--- a/Excel homework 1.docx
+++ b/Excel homework 1.docx
@@ -144,6 +144,40 @@
           <w:sz w:val="30"/>
           <w:szCs w:val="30"/>
         </w:rPr>
+        <w:t xml:space="preserve"> </w:t>
+      </w:r>
+      <w:r>
+        <w:rPr>
+          <w:rFonts w:ascii="Roboto" w:hAnsi="Roboto"/>
+          <w:color w:val="2B2B2B"/>
+          <w:sz w:val="30"/>
+          <w:szCs w:val="30"/>
+        </w:rPr>
+        <w:t xml:space="preserve">For our sample, if you were going to hold a music campaign, rock music did the best. </w:t>
+      </w:r>
+    </w:p>
+    <w:p>
+      <w:pPr>
+        <w:pStyle w:val="NormalWeb"/>
+        <w:numPr>
+          <w:ilvl w:val="1"/>
+          <w:numId w:val="1"/>
+        </w:numPr>
+        <w:spacing w:before="150" w:beforeAutospacing="0" w:after="0" w:afterAutospacing="0" w:line="360" w:lineRule="atLeast"/>
+        <w:rPr>
+          <w:rFonts w:ascii="Roboto" w:hAnsi="Roboto"/>
+          <w:color w:val="2B2B2B"/>
+          <w:sz w:val="30"/>
+          <w:szCs w:val="30"/>
+        </w:rPr>
+      </w:pPr>
+      <w:r>
+        <w:rPr>
+          <w:rFonts w:ascii="Roboto" w:hAnsi="Roboto"/>
+          <w:color w:val="2B2B2B"/>
+          <w:sz w:val="30"/>
+          <w:szCs w:val="30"/>
+        </w:rPr>
         <w:t xml:space="preserve">2017 was the most successful year for </w:t>
       </w:r>
       <w:r>
@@ -232,17 +266,15 @@
         </w:rPr>
         <w:t xml:space="preserve"> </w:t>
       </w:r>
-      <w:proofErr w:type="gramStart"/>
-      <w:r>
-        <w:rPr>
-          <w:rFonts w:ascii="Roboto" w:hAnsi="Roboto"/>
-          <w:color w:val="2B2B2B"/>
-          <w:sz w:val="30"/>
-          <w:szCs w:val="30"/>
-        </w:rPr>
-        <w:t>Also</w:t>
-      </w:r>
-      <w:proofErr w:type="gramEnd"/>
+      <w:r>
+        <w:rPr>
+          <w:rFonts w:ascii="Roboto" w:hAnsi="Roboto"/>
+          <w:color w:val="2B2B2B"/>
+          <w:sz w:val="30"/>
+          <w:szCs w:val="30"/>
+        </w:rPr>
+        <w:t>Also,</w:t>
+      </w:r>
       <w:r>
         <w:rPr>
           <w:rFonts w:ascii="Roboto" w:hAnsi="Roboto"/>
@@ -251,6 +283,15 @@
           <w:szCs w:val="30"/>
         </w:rPr>
         <w:t xml:space="preserve"> the data is coming from different countries. </w:t>
+      </w:r>
+      <w:r>
+        <w:rPr>
+          <w:rFonts w:ascii="Roboto" w:hAnsi="Roboto"/>
+          <w:color w:val="2B2B2B"/>
+          <w:sz w:val="30"/>
+          <w:szCs w:val="30"/>
+        </w:rPr>
+        <w:t>I would also like to know more about what the goal is with this data.</w:t>
       </w:r>
     </w:p>
     <w:p>
@@ -293,6 +334,60 @@
           <w:szCs w:val="30"/>
         </w:rPr>
       </w:pPr>
+      <w:r>
+        <w:rPr>
+          <w:rFonts w:ascii="Roboto" w:hAnsi="Roboto"/>
+          <w:color w:val="2B2B2B"/>
+          <w:sz w:val="30"/>
+          <w:szCs w:val="30"/>
+        </w:rPr>
+        <w:t xml:space="preserve">A table to make it easy to read how long each </w:t>
+      </w:r>
+      <w:r>
+        <w:rPr>
+          <w:rFonts w:ascii="Roboto" w:hAnsi="Roboto"/>
+          <w:color w:val="2B2B2B"/>
+          <w:sz w:val="30"/>
+          <w:szCs w:val="30"/>
+        </w:rPr>
+        <w:t>campaign</w:t>
+      </w:r>
+      <w:r>
+        <w:rPr>
+          <w:rFonts w:ascii="Roboto" w:hAnsi="Roboto"/>
+          <w:color w:val="2B2B2B"/>
+          <w:sz w:val="30"/>
+          <w:szCs w:val="30"/>
+        </w:rPr>
+        <w:t xml:space="preserve"> lasted- what length of </w:t>
+      </w:r>
+      <w:r>
+        <w:rPr>
+          <w:rFonts w:ascii="Roboto" w:hAnsi="Roboto"/>
+          <w:color w:val="2B2B2B"/>
+          <w:sz w:val="30"/>
+          <w:szCs w:val="30"/>
+        </w:rPr>
+        <w:t>campaign</w:t>
+      </w:r>
+      <w:r>
+        <w:rPr>
+          <w:rFonts w:ascii="Roboto" w:hAnsi="Roboto"/>
+          <w:color w:val="2B2B2B"/>
+          <w:sz w:val="30"/>
+          <w:szCs w:val="30"/>
+        </w:rPr>
+        <w:t xml:space="preserve"> was most successful? A bar graph for crowdfunding analysis goal to see an easier comparison</w:t>
+      </w:r>
+      <w:r>
+        <w:rPr>
+          <w:rFonts w:ascii="Roboto" w:hAnsi="Roboto"/>
+          <w:color w:val="2B2B2B"/>
+          <w:sz w:val="30"/>
+          <w:szCs w:val="30"/>
+        </w:rPr>
+        <w:t xml:space="preserve"> of what goal is best to strive for. </w:t>
+      </w:r>
     </w:p>
     <w:sectPr>
       <w:pgSz w:w="12240" w:h="15840"/>

--- a/Excel homework 1.docx
+++ b/Excel homework 1.docx
@@ -4,390 +4,426 @@
   <w:body>
     <w:p>
       <w:pPr>
-        <w:pStyle w:val="NormalWeb"/>
+        <w:rPr>
+          <w:rFonts w:ascii="Calibri" w:eastAsia="Times New Roman" w:hAnsi="Calibri" w:cs="Calibri"/>
+          <w:color w:val="2B2B2B"/>
+          <w:kern w:val="0"/>
+          <w:sz w:val="28"/>
+          <w:szCs w:val="28"/>
+          <w14:ligatures w14:val="none"/>
+        </w:rPr>
+      </w:pPr>
+      <w:r>
+        <w:rPr>
+          <w:rFonts w:ascii="Calibri" w:eastAsia="Times New Roman" w:hAnsi="Calibri" w:cs="Calibri"/>
+          <w:color w:val="2B2B2B"/>
+          <w:kern w:val="0"/>
+          <w:sz w:val="28"/>
+          <w:szCs w:val="28"/>
+          <w14:ligatures w14:val="none"/>
+        </w:rPr>
+        <w:t xml:space="preserve">Given the provided data, what are three conclusions that we can draw about crowdfunding campaigns? </w:t>
+      </w:r>
+    </w:p>
+    <w:p>
+      <w:pPr>
+        <w:ind w:firstLineChars="400" w:firstLine="1120"/>
+        <w:rPr>
+          <w:rFonts w:ascii="Calibri" w:eastAsia="Times New Roman" w:hAnsi="Calibri" w:cs="Calibri"/>
+          <w:color w:val="2B2B2B"/>
+          <w:kern w:val="0"/>
+          <w:sz w:val="28"/>
+          <w:szCs w:val="28"/>
+          <w14:ligatures w14:val="none"/>
+        </w:rPr>
+      </w:pPr>
+      <w:r>
+        <w:rPr>
+          <w:rFonts w:ascii="Calibri" w:eastAsia="Times New Roman" w:hAnsi="Calibri" w:cs="Calibri"/>
+          <w:color w:val="2B2B2B"/>
+          <w:kern w:val="0"/>
+          <w:sz w:val="28"/>
+          <w:szCs w:val="28"/>
+          <w14:ligatures w14:val="none"/>
+        </w:rPr>
+        <w:t xml:space="preserve">1.smaller campaigns goal had the </w:t>
+      </w:r>
+      <w:r>
+        <w:rPr>
+          <w:rFonts w:ascii="Calibri" w:eastAsia="Times New Roman" w:hAnsi="Calibri" w:cs="Calibri"/>
+          <w:color w:val="2B2B2B"/>
+          <w:kern w:val="0"/>
+          <w:sz w:val="28"/>
+          <w:szCs w:val="28"/>
+          <w14:ligatures w14:val="none"/>
+        </w:rPr>
+        <w:t>higher</w:t>
+      </w:r>
+      <w:r>
+        <w:rPr>
+          <w:rFonts w:ascii="Calibri" w:eastAsia="Times New Roman" w:hAnsi="Calibri" w:cs="Calibri"/>
+          <w:color w:val="2B2B2B"/>
+          <w:kern w:val="0"/>
+          <w:sz w:val="28"/>
+          <w:szCs w:val="28"/>
+          <w14:ligatures w14:val="none"/>
+        </w:rPr>
+        <w:t xml:space="preserve"> success rate, </w:t>
+      </w:r>
+    </w:p>
+    <w:p>
+      <w:pPr>
+        <w:ind w:firstLineChars="400" w:firstLine="1120"/>
+        <w:rPr>
+          <w:rFonts w:ascii="Calibri" w:eastAsia="Times New Roman" w:hAnsi="Calibri" w:cs="Calibri"/>
+          <w:color w:val="2B2B2B"/>
+          <w:kern w:val="0"/>
+          <w:sz w:val="28"/>
+          <w:szCs w:val="28"/>
+          <w14:ligatures w14:val="none"/>
+        </w:rPr>
+      </w:pPr>
+      <w:r>
+        <w:rPr>
+          <w:rFonts w:ascii="Calibri" w:eastAsia="Times New Roman" w:hAnsi="Calibri" w:cs="Calibri"/>
+          <w:color w:val="2B2B2B"/>
+          <w:kern w:val="0"/>
+          <w:sz w:val="28"/>
+          <w:szCs w:val="28"/>
+          <w14:ligatures w14:val="none"/>
+        </w:rPr>
+        <w:t xml:space="preserve">2. smaller campaign goals were less likely to be cancelled, </w:t>
+      </w:r>
+    </w:p>
+    <w:p>
+      <w:pPr>
+        <w:ind w:firstLineChars="400" w:firstLine="1120"/>
+        <w:rPr>
+          <w:rFonts w:ascii="Calibri" w:eastAsia="Times New Roman" w:hAnsi="Calibri" w:cs="Calibri"/>
+          <w:color w:val="2B2B2B"/>
+          <w:kern w:val="0"/>
+          <w:sz w:val="28"/>
+          <w:szCs w:val="28"/>
+          <w14:ligatures w14:val="none"/>
+        </w:rPr>
+      </w:pPr>
+      <w:r>
+        <w:rPr>
+          <w:rFonts w:ascii="Calibri" w:eastAsia="Times New Roman" w:hAnsi="Calibri" w:cs="Calibri"/>
+          <w:color w:val="2B2B2B"/>
+          <w:kern w:val="0"/>
+          <w:sz w:val="28"/>
+          <w:szCs w:val="28"/>
+          <w14:ligatures w14:val="none"/>
+        </w:rPr>
+        <w:t xml:space="preserve">3. summer seems to be a better time to hold a campaign,  </w:t>
+      </w:r>
+    </w:p>
+    <w:p>
+      <w:pPr>
+        <w:rPr>
+          <w:rFonts w:ascii="Calibri" w:eastAsia="Times New Roman" w:hAnsi="Calibri" w:cs="Calibri"/>
+          <w:color w:val="2B2B2B"/>
+          <w:kern w:val="0"/>
+          <w:sz w:val="28"/>
+          <w:szCs w:val="28"/>
+          <w14:ligatures w14:val="none"/>
+        </w:rPr>
+      </w:pPr>
+      <w:r>
+        <w:rPr>
+          <w:rFonts w:ascii="Calibri" w:eastAsia="Times New Roman" w:hAnsi="Calibri" w:cs="Calibri"/>
+          <w:color w:val="2B2B2B"/>
+          <w:kern w:val="0"/>
+          <w:sz w:val="30"/>
+          <w:szCs w:val="30"/>
+          <w14:ligatures w14:val="none"/>
+        </w:rPr>
+        <w:t xml:space="preserve">What are some limitations of this dataset? </w:t>
+      </w:r>
+    </w:p>
+    <w:p>
+      <w:pPr>
+        <w:pStyle w:val="ListParagraph"/>
+        <w:numPr>
+          <w:ilvl w:val="1"/>
+          <w:numId w:val="3"/>
+        </w:numPr>
+        <w:rPr>
+          <w:rFonts w:ascii="Calibri" w:eastAsia="Times New Roman" w:hAnsi="Calibri" w:cs="Calibri"/>
+          <w:color w:val="2B2B2B"/>
+          <w:kern w:val="0"/>
+          <w:sz w:val="28"/>
+          <w:szCs w:val="28"/>
+          <w14:ligatures w14:val="none"/>
+        </w:rPr>
+      </w:pPr>
+      <w:r>
+        <w:rPr>
+          <w:rFonts w:ascii="Calibri" w:eastAsia="Times New Roman" w:hAnsi="Calibri" w:cs="Calibri"/>
+          <w:color w:val="2B2B2B"/>
+          <w:kern w:val="0"/>
+          <w:sz w:val="30"/>
+          <w:szCs w:val="30"/>
+          <w14:ligatures w14:val="none"/>
+        </w:rPr>
+        <w:t xml:space="preserve">. We </w:t>
+      </w:r>
+      <w:r>
+        <w:rPr>
+          <w:rFonts w:ascii="Calibri" w:eastAsia="Times New Roman" w:hAnsi="Calibri" w:cs="Calibri"/>
+          <w:color w:val="2B2B2B"/>
+          <w:kern w:val="0"/>
+          <w:sz w:val="30"/>
+          <w:szCs w:val="30"/>
+          <w14:ligatures w14:val="none"/>
+        </w:rPr>
+        <w:t>don’t</w:t>
+      </w:r>
+      <w:r>
+        <w:rPr>
+          <w:rFonts w:ascii="Calibri" w:eastAsia="Times New Roman" w:hAnsi="Calibri" w:cs="Calibri"/>
+          <w:color w:val="2B2B2B"/>
+          <w:kern w:val="0"/>
+          <w:sz w:val="30"/>
+          <w:szCs w:val="30"/>
+          <w14:ligatures w14:val="none"/>
+        </w:rPr>
+        <w:t xml:space="preserve"> know the </w:t>
+      </w:r>
+      <w:r>
+        <w:rPr>
+          <w:rFonts w:ascii="Calibri" w:eastAsia="Times New Roman" w:hAnsi="Calibri" w:cs="Calibri"/>
+          <w:color w:val="2B2B2B"/>
+          <w:kern w:val="0"/>
+          <w:sz w:val="30"/>
+          <w:szCs w:val="30"/>
+          <w14:ligatures w14:val="none"/>
+        </w:rPr>
+        <w:t>population</w:t>
+      </w:r>
+      <w:r>
+        <w:rPr>
+          <w:rFonts w:ascii="Calibri" w:eastAsia="Times New Roman" w:hAnsi="Calibri" w:cs="Calibri"/>
+          <w:color w:val="2B2B2B"/>
+          <w:kern w:val="0"/>
+          <w:sz w:val="30"/>
+          <w:szCs w:val="30"/>
+          <w14:ligatures w14:val="none"/>
+        </w:rPr>
+        <w:t xml:space="preserve"> the campaigns were advertised to. </w:t>
+      </w:r>
+    </w:p>
+    <w:p>
+      <w:pPr>
+        <w:pStyle w:val="ListParagraph"/>
+        <w:numPr>
+          <w:ilvl w:val="1"/>
+          <w:numId w:val="3"/>
+        </w:numPr>
+        <w:rPr>
+          <w:rFonts w:ascii="Calibri" w:eastAsia="Times New Roman" w:hAnsi="Calibri" w:cs="Calibri"/>
+          <w:color w:val="2B2B2B"/>
+          <w:kern w:val="0"/>
+          <w:sz w:val="28"/>
+          <w:szCs w:val="28"/>
+          <w14:ligatures w14:val="none"/>
+        </w:rPr>
+      </w:pPr>
+      <w:r>
+        <w:rPr>
+          <w:rFonts w:ascii="Calibri" w:eastAsia="Times New Roman" w:hAnsi="Calibri" w:cs="Calibri"/>
+          <w:color w:val="2B2B2B"/>
+          <w:kern w:val="0"/>
+          <w:sz w:val="30"/>
+          <w:szCs w:val="30"/>
+          <w14:ligatures w14:val="none"/>
+        </w:rPr>
+        <w:t>2. not sure what questions we are looking to answer with our data</w:t>
+      </w:r>
+    </w:p>
+    <w:p>
+      <w:pPr>
+        <w:rPr>
+          <w:rFonts w:ascii="Calibri" w:eastAsia="Times New Roman" w:hAnsi="Calibri" w:cs="Calibri"/>
+          <w:color w:val="2B2B2B"/>
+          <w:kern w:val="0"/>
+          <w:sz w:val="30"/>
+          <w:szCs w:val="30"/>
+          <w14:ligatures w14:val="none"/>
+        </w:rPr>
+      </w:pPr>
+      <w:r>
+        <w:rPr>
+          <w:rFonts w:ascii="Calibri" w:eastAsia="Times New Roman" w:hAnsi="Calibri" w:cs="Calibri"/>
+          <w:color w:val="2B2B2B"/>
+          <w:kern w:val="0"/>
+          <w:sz w:val="30"/>
+          <w:szCs w:val="30"/>
+          <w14:ligatures w14:val="none"/>
+        </w:rPr>
+        <w:t xml:space="preserve">What are some other possible tables and/or graphs that we could create, and what additional value would they provide? </w:t>
+      </w:r>
+    </w:p>
+    <w:p>
+      <w:pPr>
+        <w:pStyle w:val="ListParagraph"/>
         <w:numPr>
           <w:ilvl w:val="0"/>
-          <w:numId w:val="1"/>
+          <w:numId w:val="4"/>
         </w:numPr>
-        <w:spacing w:before="150" w:beforeAutospacing="0" w:after="0" w:afterAutospacing="0" w:line="360" w:lineRule="atLeast"/>
-        <w:rPr>
-          <w:rFonts w:ascii="Roboto" w:hAnsi="Roboto"/>
-          <w:color w:val="2B2B2B"/>
+        <w:rPr>
+          <w:rFonts w:ascii="Calibri" w:eastAsia="Times New Roman" w:hAnsi="Calibri" w:cs="Calibri"/>
+          <w:color w:val="2B2B2B"/>
+          <w:kern w:val="0"/>
+          <w:sz w:val="28"/>
+          <w:szCs w:val="28"/>
+          <w14:ligatures w14:val="none"/>
+        </w:rPr>
+      </w:pPr>
+      <w:r>
+        <w:rPr>
+          <w:rFonts w:ascii="Calibri" w:eastAsia="Times New Roman" w:hAnsi="Calibri" w:cs="Calibri"/>
+          <w:color w:val="2B2B2B"/>
+          <w:kern w:val="0"/>
           <w:sz w:val="30"/>
           <w:szCs w:val="30"/>
-        </w:rPr>
-      </w:pPr>
-      <w:r>
-        <w:rPr>
-          <w:rFonts w:ascii="Roboto" w:hAnsi="Roboto"/>
-          <w:color w:val="2B2B2B"/>
+          <w14:ligatures w14:val="none"/>
+        </w:rPr>
+        <w:t xml:space="preserve">A table to easily see how long each campaign lasted so we can determine which length of campaign is </w:t>
+      </w:r>
+      <w:proofErr w:type="gramStart"/>
+      <w:r>
+        <w:rPr>
+          <w:rFonts w:ascii="Calibri" w:eastAsia="Times New Roman" w:hAnsi="Calibri" w:cs="Calibri"/>
+          <w:color w:val="2B2B2B"/>
+          <w:kern w:val="0"/>
           <w:sz w:val="30"/>
           <w:szCs w:val="30"/>
-        </w:rPr>
-        <w:t>Given the provided data, what are three conclusions that we can draw about crowdfunding campaigns?</w:t>
+          <w14:ligatures w14:val="none"/>
+        </w:rPr>
+        <w:t>best</w:t>
+      </w:r>
+      <w:proofErr w:type="gramEnd"/>
+      <w:r>
+        <w:rPr>
+          <w:rFonts w:ascii="Calibri" w:eastAsia="Times New Roman" w:hAnsi="Calibri" w:cs="Calibri"/>
+          <w:color w:val="2B2B2B"/>
+          <w:kern w:val="0"/>
+          <w:sz w:val="30"/>
+          <w:szCs w:val="30"/>
+          <w14:ligatures w14:val="none"/>
+        </w:rPr>
+        <w:t xml:space="preserve"> </w:t>
       </w:r>
     </w:p>
     <w:p>
       <w:pPr>
-        <w:pStyle w:val="NormalWeb"/>
+        <w:pStyle w:val="ListParagraph"/>
         <w:numPr>
-          <w:ilvl w:val="1"/>
-          <w:numId w:val="1"/>
+          <w:ilvl w:val="0"/>
+          <w:numId w:val="4"/>
         </w:numPr>
-        <w:spacing w:before="150" w:beforeAutospacing="0" w:after="0" w:afterAutospacing="0" w:line="360" w:lineRule="atLeast"/>
-        <w:rPr>
-          <w:rFonts w:ascii="Roboto" w:hAnsi="Roboto"/>
-          <w:color w:val="2B2B2B"/>
+        <w:rPr>
+          <w:rFonts w:ascii="Calibri" w:eastAsia="Times New Roman" w:hAnsi="Calibri" w:cs="Calibri"/>
+          <w:color w:val="2B2B2B"/>
+          <w:kern w:val="0"/>
+          <w:sz w:val="28"/>
+          <w:szCs w:val="28"/>
+          <w14:ligatures w14:val="none"/>
+        </w:rPr>
+      </w:pPr>
+      <w:r>
+        <w:rPr>
+          <w:rFonts w:ascii="Calibri" w:eastAsia="Times New Roman" w:hAnsi="Calibri" w:cs="Calibri"/>
+          <w:color w:val="2B2B2B"/>
+          <w:kern w:val="0"/>
           <w:sz w:val="30"/>
           <w:szCs w:val="30"/>
-        </w:rPr>
-      </w:pPr>
-      <w:r>
-        <w:rPr>
-          <w:rFonts w:ascii="Roboto" w:hAnsi="Roboto"/>
-          <w:color w:val="2B2B2B"/>
+          <w14:ligatures w14:val="none"/>
+        </w:rPr>
+        <w:t xml:space="preserve">2. a table to make it easier to see </w:t>
+      </w:r>
+      <w:r>
+        <w:rPr>
+          <w:rFonts w:ascii="Calibri" w:eastAsia="Times New Roman" w:hAnsi="Calibri" w:cs="Calibri"/>
+          <w:color w:val="2B2B2B"/>
+          <w:kern w:val="0"/>
           <w:sz w:val="30"/>
           <w:szCs w:val="30"/>
-        </w:rPr>
-        <w:t xml:space="preserve">1. </w:t>
-      </w:r>
-      <w:r>
-        <w:rPr>
-          <w:rFonts w:ascii="Roboto" w:hAnsi="Roboto"/>
-          <w:color w:val="2B2B2B"/>
+          <w14:ligatures w14:val="none"/>
+        </w:rPr>
+        <w:t>what</w:t>
+      </w:r>
+      <w:r>
+        <w:rPr>
+          <w:rFonts w:ascii="Calibri" w:eastAsia="Times New Roman" w:hAnsi="Calibri" w:cs="Calibri"/>
+          <w:color w:val="2B2B2B"/>
+          <w:kern w:val="0"/>
           <w:sz w:val="30"/>
           <w:szCs w:val="30"/>
-        </w:rPr>
-        <w:t>Campaigns ran in July had the most success.</w:t>
+          <w14:ligatures w14:val="none"/>
+        </w:rPr>
+        <w:t xml:space="preserve"> percent of the categories were successful. </w:t>
+      </w:r>
+      <w:r>
+        <w:rPr>
+          <w:rFonts w:ascii="Calibri" w:eastAsia="Times New Roman" w:hAnsi="Calibri" w:cs="Calibri"/>
+          <w:color w:val="2B2B2B"/>
+          <w:kern w:val="0"/>
+          <w:sz w:val="30"/>
+          <w:szCs w:val="30"/>
+          <w14:ligatures w14:val="none"/>
+        </w:rPr>
+        <w:t>F</w:t>
+      </w:r>
+      <w:r>
+        <w:rPr>
+          <w:rFonts w:ascii="Calibri" w:eastAsia="Times New Roman" w:hAnsi="Calibri" w:cs="Calibri"/>
+          <w:color w:val="2B2B2B"/>
+          <w:kern w:val="0"/>
+          <w:sz w:val="30"/>
+          <w:szCs w:val="30"/>
+          <w14:ligatures w14:val="none"/>
+        </w:rPr>
+        <w:t xml:space="preserve">or example: what percentage of rock concerts were successful vs what percent of plays were </w:t>
+      </w:r>
+      <w:r>
+        <w:rPr>
+          <w:rFonts w:ascii="Calibri" w:eastAsia="Times New Roman" w:hAnsi="Calibri" w:cs="Calibri"/>
+          <w:color w:val="2B2B2B"/>
+          <w:kern w:val="0"/>
+          <w:sz w:val="30"/>
+          <w:szCs w:val="30"/>
+          <w14:ligatures w14:val="none"/>
+        </w:rPr>
+        <w:t>successful</w:t>
+      </w:r>
+      <w:r>
+        <w:rPr>
+          <w:rFonts w:ascii="Calibri" w:eastAsia="Times New Roman" w:hAnsi="Calibri" w:cs="Calibri"/>
+          <w:color w:val="2B2B2B"/>
+          <w:kern w:val="0"/>
+          <w:sz w:val="30"/>
+          <w:szCs w:val="30"/>
+          <w14:ligatures w14:val="none"/>
+        </w:rPr>
+        <w:t xml:space="preserve">. </w:t>
       </w:r>
     </w:p>
     <w:p>
       <w:pPr>
-        <w:pStyle w:val="NormalWeb"/>
-        <w:numPr>
-          <w:ilvl w:val="1"/>
-          <w:numId w:val="1"/>
-        </w:numPr>
-        <w:spacing w:before="150" w:beforeAutospacing="0" w:after="0" w:afterAutospacing="0" w:line="360" w:lineRule="atLeast"/>
-        <w:rPr>
-          <w:rFonts w:ascii="Roboto" w:hAnsi="Roboto"/>
-          <w:color w:val="2B2B2B"/>
-          <w:sz w:val="30"/>
-          <w:szCs w:val="30"/>
-        </w:rPr>
-      </w:pPr>
-      <w:r>
-        <w:rPr>
-          <w:rFonts w:ascii="Roboto" w:hAnsi="Roboto"/>
-          <w:color w:val="2B2B2B"/>
-          <w:sz w:val="30"/>
-          <w:szCs w:val="30"/>
-        </w:rPr>
-        <w:t>2.</w:t>
-      </w:r>
-      <w:r>
-        <w:rPr>
-          <w:rFonts w:ascii="Roboto" w:hAnsi="Roboto"/>
-          <w:color w:val="2B2B2B"/>
-          <w:sz w:val="30"/>
-          <w:szCs w:val="30"/>
-        </w:rPr>
-        <w:t xml:space="preserve"> </w:t>
-      </w:r>
-      <w:r>
-        <w:rPr>
-          <w:rFonts w:ascii="Roboto" w:hAnsi="Roboto"/>
-          <w:color w:val="2B2B2B"/>
-          <w:sz w:val="30"/>
-          <w:szCs w:val="30"/>
-        </w:rPr>
-        <w:t xml:space="preserve"> Theater and plays not only had the most</w:t>
-      </w:r>
-      <w:r>
-        <w:rPr>
-          <w:rFonts w:ascii="Roboto" w:hAnsi="Roboto"/>
-          <w:color w:val="2B2B2B"/>
-          <w:sz w:val="30"/>
-          <w:szCs w:val="30"/>
-        </w:rPr>
-        <w:t xml:space="preserve"> successful campaigns. </w:t>
-      </w:r>
-    </w:p>
-    <w:p>
-      <w:pPr>
-        <w:pStyle w:val="NormalWeb"/>
-        <w:numPr>
-          <w:ilvl w:val="1"/>
-          <w:numId w:val="1"/>
-        </w:numPr>
-        <w:spacing w:before="150" w:beforeAutospacing="0" w:after="0" w:afterAutospacing="0" w:line="360" w:lineRule="atLeast"/>
-        <w:rPr>
-          <w:rFonts w:ascii="Roboto" w:hAnsi="Roboto"/>
-          <w:color w:val="2B2B2B"/>
-          <w:sz w:val="30"/>
-          <w:szCs w:val="30"/>
-        </w:rPr>
-      </w:pPr>
-      <w:r>
-        <w:rPr>
-          <w:rFonts w:ascii="Roboto" w:hAnsi="Roboto"/>
-          <w:color w:val="2B2B2B"/>
-          <w:sz w:val="30"/>
-          <w:szCs w:val="30"/>
-        </w:rPr>
-        <w:t>3.</w:t>
-      </w:r>
-      <w:r>
-        <w:rPr>
-          <w:rFonts w:ascii="Roboto" w:hAnsi="Roboto"/>
-          <w:color w:val="2B2B2B"/>
-          <w:sz w:val="30"/>
-          <w:szCs w:val="30"/>
-        </w:rPr>
-        <w:t xml:space="preserve"> </w:t>
-      </w:r>
-      <w:r>
-        <w:rPr>
-          <w:rFonts w:ascii="Roboto" w:hAnsi="Roboto"/>
-          <w:color w:val="2B2B2B"/>
-          <w:sz w:val="30"/>
-          <w:szCs w:val="30"/>
-        </w:rPr>
-        <w:t xml:space="preserve">For our sample, if you were going to hold a music campaign, rock music did the best. </w:t>
-      </w:r>
-    </w:p>
-    <w:p>
-      <w:pPr>
-        <w:pStyle w:val="NormalWeb"/>
-        <w:numPr>
-          <w:ilvl w:val="1"/>
-          <w:numId w:val="1"/>
-        </w:numPr>
-        <w:spacing w:before="150" w:beforeAutospacing="0" w:after="0" w:afterAutospacing="0" w:line="360" w:lineRule="atLeast"/>
-        <w:rPr>
-          <w:rFonts w:ascii="Roboto" w:hAnsi="Roboto"/>
-          <w:color w:val="2B2B2B"/>
-          <w:sz w:val="30"/>
-          <w:szCs w:val="30"/>
-        </w:rPr>
-      </w:pPr>
-      <w:r>
-        <w:rPr>
-          <w:rFonts w:ascii="Roboto" w:hAnsi="Roboto"/>
-          <w:color w:val="2B2B2B"/>
-          <w:sz w:val="30"/>
-          <w:szCs w:val="30"/>
-        </w:rPr>
-        <w:t xml:space="preserve">2017 was the most successful year for </w:t>
-      </w:r>
-      <w:r>
-        <w:rPr>
-          <w:rFonts w:ascii="Roboto" w:hAnsi="Roboto"/>
-          <w:color w:val="2B2B2B"/>
-          <w:sz w:val="30"/>
-          <w:szCs w:val="30"/>
-        </w:rPr>
-        <w:t>campaigns.</w:t>
-      </w:r>
-    </w:p>
-    <w:p>
-      <w:pPr>
-        <w:pStyle w:val="NormalWeb"/>
-        <w:numPr>
-          <w:ilvl w:val="0"/>
-          <w:numId w:val="1"/>
-        </w:numPr>
-        <w:spacing w:before="150" w:beforeAutospacing="0" w:after="0" w:afterAutospacing="0" w:line="360" w:lineRule="atLeast"/>
-        <w:rPr>
-          <w:rFonts w:ascii="Roboto" w:hAnsi="Roboto"/>
-          <w:color w:val="2B2B2B"/>
-          <w:sz w:val="30"/>
-          <w:szCs w:val="30"/>
-        </w:rPr>
-      </w:pPr>
-      <w:r>
-        <w:rPr>
-          <w:rFonts w:ascii="Roboto" w:hAnsi="Roboto"/>
-          <w:color w:val="2B2B2B"/>
-          <w:sz w:val="30"/>
-          <w:szCs w:val="30"/>
-        </w:rPr>
-        <w:t>What are some limitations of this dataset?</w:t>
-      </w:r>
-    </w:p>
-    <w:p>
-      <w:pPr>
-        <w:pStyle w:val="NormalWeb"/>
-        <w:numPr>
-          <w:ilvl w:val="1"/>
-          <w:numId w:val="1"/>
-        </w:numPr>
-        <w:spacing w:before="150" w:beforeAutospacing="0" w:after="0" w:afterAutospacing="0" w:line="360" w:lineRule="atLeast"/>
-        <w:rPr>
-          <w:rFonts w:ascii="Roboto" w:hAnsi="Roboto"/>
-          <w:color w:val="2B2B2B"/>
-          <w:sz w:val="30"/>
-          <w:szCs w:val="30"/>
-        </w:rPr>
-      </w:pPr>
-      <w:r>
-        <w:rPr>
-          <w:rFonts w:ascii="Roboto" w:hAnsi="Roboto"/>
-          <w:color w:val="2B2B2B"/>
-          <w:sz w:val="30"/>
-          <w:szCs w:val="30"/>
-        </w:rPr>
-        <w:t xml:space="preserve">Are these campaigns done in schools? Online? Where do they take place and what part of the state do they take place in. A very populated area like a big city or a </w:t>
-      </w:r>
-      <w:r>
-        <w:rPr>
-          <w:rFonts w:ascii="Roboto" w:hAnsi="Roboto"/>
-          <w:color w:val="2B2B2B"/>
-          <w:sz w:val="30"/>
-          <w:szCs w:val="30"/>
-        </w:rPr>
-        <w:t>small</w:t>
-      </w:r>
-      <w:r>
-        <w:rPr>
-          <w:rFonts w:ascii="Roboto" w:hAnsi="Roboto"/>
-          <w:color w:val="2B2B2B"/>
-          <w:sz w:val="30"/>
-          <w:szCs w:val="30"/>
-        </w:rPr>
-        <w:t xml:space="preserve"> town.</w:t>
-      </w:r>
-      <w:r>
-        <w:rPr>
-          <w:rFonts w:ascii="Roboto" w:hAnsi="Roboto"/>
-          <w:color w:val="2B2B2B"/>
-          <w:sz w:val="30"/>
-          <w:szCs w:val="30"/>
-        </w:rPr>
-        <w:t xml:space="preserve"> </w:t>
-      </w:r>
-      <w:r>
-        <w:rPr>
-          <w:rFonts w:ascii="Roboto" w:hAnsi="Roboto"/>
-          <w:color w:val="2B2B2B"/>
-          <w:sz w:val="30"/>
-          <w:szCs w:val="30"/>
-        </w:rPr>
-        <w:t>Also,</w:t>
-      </w:r>
-      <w:r>
-        <w:rPr>
-          <w:rFonts w:ascii="Roboto" w:hAnsi="Roboto"/>
-          <w:color w:val="2B2B2B"/>
-          <w:sz w:val="30"/>
-          <w:szCs w:val="30"/>
-        </w:rPr>
-        <w:t xml:space="preserve"> the data is coming from different countries. </w:t>
-      </w:r>
-      <w:r>
-        <w:rPr>
-          <w:rFonts w:ascii="Roboto" w:hAnsi="Roboto"/>
-          <w:color w:val="2B2B2B"/>
-          <w:sz w:val="30"/>
-          <w:szCs w:val="30"/>
-        </w:rPr>
-        <w:t>I would also like to know more about what the goal is with this data.</w:t>
-      </w:r>
-    </w:p>
-    <w:p>
-      <w:pPr>
-        <w:pStyle w:val="NormalWeb"/>
-        <w:numPr>
-          <w:ilvl w:val="0"/>
-          <w:numId w:val="1"/>
-        </w:numPr>
-        <w:spacing w:before="150" w:beforeAutospacing="0" w:after="0" w:afterAutospacing="0" w:line="360" w:lineRule="atLeast"/>
-        <w:rPr>
-          <w:rFonts w:ascii="Roboto" w:hAnsi="Roboto"/>
-          <w:color w:val="2B2B2B"/>
-          <w:sz w:val="30"/>
-          <w:szCs w:val="30"/>
-        </w:rPr>
-      </w:pPr>
-      <w:r>
-        <w:rPr>
-          <w:rFonts w:ascii="Roboto" w:hAnsi="Roboto"/>
-          <w:color w:val="2B2B2B"/>
-          <w:sz w:val="30"/>
-          <w:szCs w:val="30"/>
-        </w:rPr>
-        <w:t>What are some other possible tables and/or graphs that we could create, and what additional value would they provide?</w:t>
-      </w:r>
-    </w:p>
-    <w:p>
-      <w:pPr>
-        <w:pStyle w:val="NormalWeb"/>
-        <w:numPr>
-          <w:ilvl w:val="1"/>
-          <w:numId w:val="1"/>
-        </w:numPr>
-        <w:spacing w:before="150" w:beforeAutospacing="0" w:after="0" w:afterAutospacing="0" w:line="360" w:lineRule="atLeast"/>
-        <w:rPr>
-          <w:rFonts w:ascii="Roboto" w:hAnsi="Roboto"/>
-          <w:color w:val="2B2B2B"/>
-          <w:sz w:val="30"/>
-          <w:szCs w:val="30"/>
-        </w:rPr>
-      </w:pPr>
-      <w:r>
-        <w:rPr>
-          <w:rFonts w:ascii="Roboto" w:hAnsi="Roboto"/>
-          <w:color w:val="2B2B2B"/>
-          <w:sz w:val="30"/>
-          <w:szCs w:val="30"/>
-        </w:rPr>
-        <w:t xml:space="preserve">A table to make it easy to read how long each </w:t>
-      </w:r>
-      <w:r>
-        <w:rPr>
-          <w:rFonts w:ascii="Roboto" w:hAnsi="Roboto"/>
-          <w:color w:val="2B2B2B"/>
-          <w:sz w:val="30"/>
-          <w:szCs w:val="30"/>
-        </w:rPr>
-        <w:t>campaign</w:t>
-      </w:r>
-      <w:r>
-        <w:rPr>
-          <w:rFonts w:ascii="Roboto" w:hAnsi="Roboto"/>
-          <w:color w:val="2B2B2B"/>
-          <w:sz w:val="30"/>
-          <w:szCs w:val="30"/>
-        </w:rPr>
-        <w:t xml:space="preserve"> lasted- what length of </w:t>
-      </w:r>
-      <w:r>
-        <w:rPr>
-          <w:rFonts w:ascii="Roboto" w:hAnsi="Roboto"/>
-          <w:color w:val="2B2B2B"/>
-          <w:sz w:val="30"/>
-          <w:szCs w:val="30"/>
-        </w:rPr>
-        <w:t>campaign</w:t>
-      </w:r>
-      <w:r>
-        <w:rPr>
-          <w:rFonts w:ascii="Roboto" w:hAnsi="Roboto"/>
-          <w:color w:val="2B2B2B"/>
-          <w:sz w:val="30"/>
-          <w:szCs w:val="30"/>
-        </w:rPr>
-        <w:t xml:space="preserve"> was most successful? A bar graph for crowdfunding analysis goal to see an easier comparison</w:t>
-      </w:r>
-      <w:r>
-        <w:rPr>
-          <w:rFonts w:ascii="Roboto" w:hAnsi="Roboto"/>
-          <w:color w:val="2B2B2B"/>
-          <w:sz w:val="30"/>
-          <w:szCs w:val="30"/>
-        </w:rPr>
-        <w:t xml:space="preserve"> of what goal is best to strive for. </w:t>
-      </w:r>
+        <w:pStyle w:val="ListParagraph"/>
+        <w:ind w:left="1440"/>
+        <w:rPr>
+          <w:rFonts w:ascii="Calibri" w:eastAsia="Times New Roman" w:hAnsi="Calibri" w:cs="Calibri"/>
+          <w:color w:val="2B2B2B"/>
+          <w:kern w:val="0"/>
+          <w:sz w:val="28"/>
+          <w:szCs w:val="28"/>
+          <w14:ligatures w14:val="none"/>
+        </w:rPr>
+      </w:pPr>
     </w:p>
     <w:sectPr>
       <w:pgSz w:w="12240" w:h="15840"/>
@@ -551,6 +587,232 @@
     </w:lvl>
   </w:abstractNum>
   <w:abstractNum w:abstractNumId="1" w15:restartNumberingAfterBreak="0">
+    <w:nsid w:val="1DD53CDC"/>
+    <w:multiLevelType w:val="hybridMultilevel"/>
+    <w:tmpl w:val="E51AA03C"/>
+    <w:lvl w:ilvl="0" w:tplc="04090001">
+      <w:start w:val="1"/>
+      <w:numFmt w:val="bullet"/>
+      <w:lvlText w:val=""/>
+      <w:lvlJc w:val="left"/>
+      <w:pPr>
+        <w:ind w:left="720" w:hanging="360"/>
+      </w:pPr>
+      <w:rPr>
+        <w:rFonts w:ascii="Symbol" w:hAnsi="Symbol" w:hint="default"/>
+      </w:rPr>
+    </w:lvl>
+    <w:lvl w:ilvl="1" w:tplc="04090003">
+      <w:start w:val="1"/>
+      <w:numFmt w:val="bullet"/>
+      <w:lvlText w:val="o"/>
+      <w:lvlJc w:val="left"/>
+      <w:pPr>
+        <w:ind w:left="1440" w:hanging="360"/>
+      </w:pPr>
+      <w:rPr>
+        <w:rFonts w:ascii="Courier New" w:hAnsi="Courier New" w:cs="Courier New" w:hint="default"/>
+      </w:rPr>
+    </w:lvl>
+    <w:lvl w:ilvl="2" w:tplc="04090005" w:tentative="1">
+      <w:start w:val="1"/>
+      <w:numFmt w:val="bullet"/>
+      <w:lvlText w:val=""/>
+      <w:lvlJc w:val="left"/>
+      <w:pPr>
+        <w:ind w:left="2160" w:hanging="360"/>
+      </w:pPr>
+      <w:rPr>
+        <w:rFonts w:ascii="Wingdings" w:hAnsi="Wingdings" w:hint="default"/>
+      </w:rPr>
+    </w:lvl>
+    <w:lvl w:ilvl="3" w:tplc="04090001" w:tentative="1">
+      <w:start w:val="1"/>
+      <w:numFmt w:val="bullet"/>
+      <w:lvlText w:val=""/>
+      <w:lvlJc w:val="left"/>
+      <w:pPr>
+        <w:ind w:left="2880" w:hanging="360"/>
+      </w:pPr>
+      <w:rPr>
+        <w:rFonts w:ascii="Symbol" w:hAnsi="Symbol" w:hint="default"/>
+      </w:rPr>
+    </w:lvl>
+    <w:lvl w:ilvl="4" w:tplc="04090003" w:tentative="1">
+      <w:start w:val="1"/>
+      <w:numFmt w:val="bullet"/>
+      <w:lvlText w:val="o"/>
+      <w:lvlJc w:val="left"/>
+      <w:pPr>
+        <w:ind w:left="3600" w:hanging="360"/>
+      </w:pPr>
+      <w:rPr>
+        <w:rFonts w:ascii="Courier New" w:hAnsi="Courier New" w:cs="Courier New" w:hint="default"/>
+      </w:rPr>
+    </w:lvl>
+    <w:lvl w:ilvl="5" w:tplc="04090005" w:tentative="1">
+      <w:start w:val="1"/>
+      <w:numFmt w:val="bullet"/>
+      <w:lvlText w:val=""/>
+      <w:lvlJc w:val="left"/>
+      <w:pPr>
+        <w:ind w:left="4320" w:hanging="360"/>
+      </w:pPr>
+      <w:rPr>
+        <w:rFonts w:ascii="Wingdings" w:hAnsi="Wingdings" w:hint="default"/>
+      </w:rPr>
+    </w:lvl>
+    <w:lvl w:ilvl="6" w:tplc="04090001" w:tentative="1">
+      <w:start w:val="1"/>
+      <w:numFmt w:val="bullet"/>
+      <w:lvlText w:val=""/>
+      <w:lvlJc w:val="left"/>
+      <w:pPr>
+        <w:ind w:left="5040" w:hanging="360"/>
+      </w:pPr>
+      <w:rPr>
+        <w:rFonts w:ascii="Symbol" w:hAnsi="Symbol" w:hint="default"/>
+      </w:rPr>
+    </w:lvl>
+    <w:lvl w:ilvl="7" w:tplc="04090003" w:tentative="1">
+      <w:start w:val="1"/>
+      <w:numFmt w:val="bullet"/>
+      <w:lvlText w:val="o"/>
+      <w:lvlJc w:val="left"/>
+      <w:pPr>
+        <w:ind w:left="5760" w:hanging="360"/>
+      </w:pPr>
+      <w:rPr>
+        <w:rFonts w:ascii="Courier New" w:hAnsi="Courier New" w:cs="Courier New" w:hint="default"/>
+      </w:rPr>
+    </w:lvl>
+    <w:lvl w:ilvl="8" w:tplc="04090005" w:tentative="1">
+      <w:start w:val="1"/>
+      <w:numFmt w:val="bullet"/>
+      <w:lvlText w:val=""/>
+      <w:lvlJc w:val="left"/>
+      <w:pPr>
+        <w:ind w:left="6480" w:hanging="360"/>
+      </w:pPr>
+      <w:rPr>
+        <w:rFonts w:ascii="Wingdings" w:hAnsi="Wingdings" w:hint="default"/>
+      </w:rPr>
+    </w:lvl>
+  </w:abstractNum>
+  <w:abstractNum w:abstractNumId="2" w15:restartNumberingAfterBreak="0">
+    <w:nsid w:val="27D5521F"/>
+    <w:multiLevelType w:val="hybridMultilevel"/>
+    <w:tmpl w:val="59800CBC"/>
+    <w:lvl w:ilvl="0" w:tplc="04090003">
+      <w:start w:val="1"/>
+      <w:numFmt w:val="bullet"/>
+      <w:lvlText w:val="o"/>
+      <w:lvlJc w:val="left"/>
+      <w:pPr>
+        <w:ind w:left="720" w:hanging="360"/>
+      </w:pPr>
+      <w:rPr>
+        <w:rFonts w:ascii="Courier New" w:hAnsi="Courier New" w:cs="Courier New" w:hint="default"/>
+      </w:rPr>
+    </w:lvl>
+    <w:lvl w:ilvl="1" w:tplc="04090003" w:tentative="1">
+      <w:start w:val="1"/>
+      <w:numFmt w:val="bullet"/>
+      <w:lvlText w:val="o"/>
+      <w:lvlJc w:val="left"/>
+      <w:pPr>
+        <w:ind w:left="1440" w:hanging="360"/>
+      </w:pPr>
+      <w:rPr>
+        <w:rFonts w:ascii="Courier New" w:hAnsi="Courier New" w:cs="Courier New" w:hint="default"/>
+      </w:rPr>
+    </w:lvl>
+    <w:lvl w:ilvl="2" w:tplc="04090005" w:tentative="1">
+      <w:start w:val="1"/>
+      <w:numFmt w:val="bullet"/>
+      <w:lvlText w:val=""/>
+      <w:lvlJc w:val="left"/>
+      <w:pPr>
+        <w:ind w:left="2160" w:hanging="360"/>
+      </w:pPr>
+      <w:rPr>
+        <w:rFonts w:ascii="Wingdings" w:hAnsi="Wingdings" w:hint="default"/>
+      </w:rPr>
+    </w:lvl>
+    <w:lvl w:ilvl="3" w:tplc="04090001" w:tentative="1">
+      <w:start w:val="1"/>
+      <w:numFmt w:val="bullet"/>
+      <w:lvlText w:val=""/>
+      <w:lvlJc w:val="left"/>
+      <w:pPr>
+        <w:ind w:left="2880" w:hanging="360"/>
+      </w:pPr>
+      <w:rPr>
+        <w:rFonts w:ascii="Symbol" w:hAnsi="Symbol" w:hint="default"/>
+      </w:rPr>
+    </w:lvl>
+    <w:lvl w:ilvl="4" w:tplc="04090003" w:tentative="1">
+      <w:start w:val="1"/>
+      <w:numFmt w:val="bullet"/>
+      <w:lvlText w:val="o"/>
+      <w:lvlJc w:val="left"/>
+      <w:pPr>
+        <w:ind w:left="3600" w:hanging="360"/>
+      </w:pPr>
+      <w:rPr>
+        <w:rFonts w:ascii="Courier New" w:hAnsi="Courier New" w:cs="Courier New" w:hint="default"/>
+      </w:rPr>
+    </w:lvl>
+    <w:lvl w:ilvl="5" w:tplc="04090005" w:tentative="1">
+      <w:start w:val="1"/>
+      <w:numFmt w:val="bullet"/>
+      <w:lvlText w:val=""/>
+      <w:lvlJc w:val="left"/>
+      <w:pPr>
+        <w:ind w:left="4320" w:hanging="360"/>
+      </w:pPr>
+      <w:rPr>
+        <w:rFonts w:ascii="Wingdings" w:hAnsi="Wingdings" w:hint="default"/>
+      </w:rPr>
+    </w:lvl>
+    <w:lvl w:ilvl="6" w:tplc="04090001" w:tentative="1">
+      <w:start w:val="1"/>
+      <w:numFmt w:val="bullet"/>
+      <w:lvlText w:val=""/>
+      <w:lvlJc w:val="left"/>
+      <w:pPr>
+        <w:ind w:left="5040" w:hanging="360"/>
+      </w:pPr>
+      <w:rPr>
+        <w:rFonts w:ascii="Symbol" w:hAnsi="Symbol" w:hint="default"/>
+      </w:rPr>
+    </w:lvl>
+    <w:lvl w:ilvl="7" w:tplc="04090003" w:tentative="1">
+      <w:start w:val="1"/>
+      <w:numFmt w:val="bullet"/>
+      <w:lvlText w:val="o"/>
+      <w:lvlJc w:val="left"/>
+      <w:pPr>
+        <w:ind w:left="5760" w:hanging="360"/>
+      </w:pPr>
+      <w:rPr>
+        <w:rFonts w:ascii="Courier New" w:hAnsi="Courier New" w:cs="Courier New" w:hint="default"/>
+      </w:rPr>
+    </w:lvl>
+    <w:lvl w:ilvl="8" w:tplc="04090005" w:tentative="1">
+      <w:start w:val="1"/>
+      <w:numFmt w:val="bullet"/>
+      <w:lvlText w:val=""/>
+      <w:lvlJc w:val="left"/>
+      <w:pPr>
+        <w:ind w:left="6480" w:hanging="360"/>
+      </w:pPr>
+      <w:rPr>
+        <w:rFonts w:ascii="Wingdings" w:hAnsi="Wingdings" w:hint="default"/>
+      </w:rPr>
+    </w:lvl>
+  </w:abstractNum>
+  <w:abstractNum w:abstractNumId="3" w15:restartNumberingAfterBreak="0">
     <w:nsid w:val="565F3CF1"/>
     <w:multiLevelType w:val="hybridMultilevel"/>
     <w:tmpl w:val="2FD4546C"/>
@@ -666,7 +928,13 @@
     <w:abstractNumId w:val="0"/>
   </w:num>
   <w:num w:numId="2" w16cid:durableId="2071227195">
+    <w:abstractNumId w:val="3"/>
+  </w:num>
+  <w:num w:numId="3" w16cid:durableId="1297107232">
     <w:abstractNumId w:val="1"/>
+  </w:num>
+  <w:num w:numId="4" w16cid:durableId="1934432141">
+    <w:abstractNumId w:val="2"/>
   </w:num>
 </w:numbering>
 </file>
